--- a/sem-1/IE-Exams/maths-1/maths ppt narration.docx
+++ b/sem-1/IE-Exams/maths-1/maths ppt narration.docx
@@ -6,323 +6,461 @@
       <w:pPr>
         <w:rPr>
           <w:rFonts w:ascii="Times New Roman" w:hAnsi="Times New Roman" w:cs="Times New Roman"/>
-          <w:sz w:val="28"/>
-          <w:szCs w:val="28"/>
-        </w:rPr>
-      </w:pPr>
-      <w:r>
-        <w:rPr>
-          <w:rFonts w:ascii="Times New Roman" w:hAnsi="Times New Roman" w:cs="Times New Roman"/>
-          <w:b/>
-          <w:bCs/>
-          <w:sz w:val="28"/>
-          <w:szCs w:val="28"/>
-        </w:rPr>
-        <w:t>Roll No. 11: Introduction</w:t>
-      </w:r>
-      <w:r>
-        <w:rPr>
-          <w:rFonts w:ascii="Times New Roman" w:hAnsi="Times New Roman" w:cs="Times New Roman"/>
+          <w:b/>
+          <w:bCs/>
+          <w:sz w:val="28"/>
+          <w:szCs w:val="28"/>
+        </w:rPr>
+      </w:pPr>
+      <w:r>
+        <w:rPr>
+          <w:rFonts w:ascii="Times New Roman" w:hAnsi="Times New Roman" w:cs="Times New Roman"/>
+          <w:b/>
+          <w:bCs/>
+          <w:sz w:val="28"/>
+          <w:szCs w:val="28"/>
+        </w:rPr>
+        <w:t>Slide 1</w:t>
+      </w:r>
+      <w:r>
+        <w:rPr>
+          <w:rFonts w:ascii="Times New Roman" w:hAnsi="Times New Roman" w:cs="Times New Roman"/>
+          <w:b/>
+          <w:bCs/>
+          <w:sz w:val="28"/>
+          <w:szCs w:val="28"/>
+        </w:rPr>
+        <w:t xml:space="preserve"> + 2</w:t>
+      </w:r>
+      <w:r>
+        <w:rPr>
+          <w:rFonts w:ascii="Times New Roman" w:hAnsi="Times New Roman" w:cs="Times New Roman"/>
+          <w:b/>
+          <w:bCs/>
+          <w:sz w:val="28"/>
+          <w:szCs w:val="28"/>
+        </w:rPr>
+        <w:t>: Introduction to the Vibrating String Equation</w:t>
+      </w:r>
+      <w:r>
+        <w:rPr>
+          <w:rFonts w:ascii="Times New Roman" w:hAnsi="Times New Roman" w:cs="Times New Roman"/>
+          <w:b/>
+          <w:bCs/>
           <w:sz w:val="28"/>
           <w:szCs w:val="28"/>
         </w:rPr>
         <w:br/>
-      </w:r>
-      <w:r>
-        <w:rPr>
-          <w:rFonts w:ascii="Times New Roman" w:hAnsi="Times New Roman" w:cs="Times New Roman"/>
-          <w:i/>
-          <w:iCs/>
-          <w:sz w:val="28"/>
-          <w:szCs w:val="28"/>
-        </w:rPr>
-        <w:t>Slide: Title Slide - Derivation of Vibrating String Equation Using Partial Differentiation</w:t>
-      </w:r>
-    </w:p>
-    <w:p>
-      <w:pPr>
-        <w:rPr>
-          <w:rFonts w:ascii="Times New Roman" w:hAnsi="Times New Roman" w:cs="Times New Roman"/>
-          <w:sz w:val="28"/>
-          <w:szCs w:val="28"/>
-        </w:rPr>
-      </w:pPr>
-      <w:r>
-        <w:rPr>
-          <w:rFonts w:ascii="Times New Roman" w:hAnsi="Times New Roman" w:cs="Times New Roman"/>
-          <w:sz w:val="28"/>
-          <w:szCs w:val="28"/>
-        </w:rPr>
-        <w:t>“Good [morning/afternoon], everyone. Our presentation today focuses on the derivation of the vibrating string equation, a cornerstone in understanding wave motion in physics and engineering. This equation models how waves propagate along a taut string, with applications extending from musical instruments to seismic analysis. By deriving this equation using partial differentiation, we gain a mathematical framework to study wave dynamics. Let’s begin with a quick overview of what we’ll cover today, starting with the theoretical foundation of wave theory and moving through key mathematical techniques, ending with some modern applications.”</w:t>
-      </w:r>
-    </w:p>
-    <w:p>
-      <w:pPr>
-        <w:rPr>
-          <w:rFonts w:ascii="Times New Roman" w:hAnsi="Times New Roman" w:cs="Times New Roman"/>
-          <w:sz w:val="28"/>
-          <w:szCs w:val="28"/>
-        </w:rPr>
-      </w:pPr>
-      <w:r>
-        <w:rPr>
-          <w:rFonts w:ascii="Times New Roman" w:hAnsi="Times New Roman" w:cs="Times New Roman"/>
-          <w:sz w:val="28"/>
-          <w:szCs w:val="28"/>
-        </w:rPr>
-        <w:pict w14:anchorId="5B204FF3">
-          <v:rect id="_x0000_i1079" style="width:0;height:1.5pt" o:hralign="center" o:hrstd="t" o:hr="t" fillcolor="#a0a0a0" stroked="f"/>
-        </w:pict>
-      </w:r>
-    </w:p>
-    <w:p>
-      <w:pPr>
-        <w:rPr>
-          <w:rFonts w:ascii="Times New Roman" w:hAnsi="Times New Roman" w:cs="Times New Roman"/>
-          <w:sz w:val="28"/>
-          <w:szCs w:val="28"/>
-        </w:rPr>
-      </w:pPr>
-      <w:r>
-        <w:rPr>
-          <w:rFonts w:ascii="Times New Roman" w:hAnsi="Times New Roman" w:cs="Times New Roman"/>
-          <w:b/>
-          <w:bCs/>
-          <w:sz w:val="28"/>
-          <w:szCs w:val="28"/>
-        </w:rPr>
-        <w:t>Roll No. 12: Theoretical Background</w:t>
-      </w:r>
-      <w:r>
-        <w:rPr>
-          <w:rFonts w:ascii="Times New Roman" w:hAnsi="Times New Roman" w:cs="Times New Roman"/>
+        <w:t>Roll No. 11</w:t>
+      </w:r>
+      <w:r>
+        <w:rPr>
+          <w:rFonts w:ascii="Times New Roman" w:hAnsi="Times New Roman" w:cs="Times New Roman"/>
+          <w:b/>
+          <w:bCs/>
           <w:sz w:val="28"/>
           <w:szCs w:val="28"/>
         </w:rPr>
         <w:br/>
-      </w:r>
-      <w:r>
-        <w:rPr>
-          <w:rFonts w:ascii="Times New Roman" w:hAnsi="Times New Roman" w:cs="Times New Roman"/>
-          <w:i/>
-          <w:iCs/>
-          <w:sz w:val="28"/>
-          <w:szCs w:val="28"/>
-        </w:rPr>
-        <w:t>Slide: Wave Theory Fundamentals</w:t>
-      </w:r>
-    </w:p>
-    <w:p>
-      <w:pPr>
-        <w:rPr>
-          <w:rFonts w:ascii="Times New Roman" w:hAnsi="Times New Roman" w:cs="Times New Roman"/>
-          <w:sz w:val="28"/>
-          <w:szCs w:val="28"/>
-        </w:rPr>
-      </w:pPr>
-      <w:r>
-        <w:rPr>
-          <w:rFonts w:ascii="Times New Roman" w:hAnsi="Times New Roman" w:cs="Times New Roman"/>
-          <w:sz w:val="28"/>
-          <w:szCs w:val="28"/>
-        </w:rPr>
-        <w:t xml:space="preserve">“Wave theory is fundamental to understanding vibrating strings. In essence, wave theory explains how energy moves through a medium without transferring matter. For a taut string, this movement creates vibrations, resulting in standing waves and harmonics. We observe this, for example, in how guitar strings vibrate to produce specific notes. This theory is crucial because it forms the basis of our analysis of wave </w:t>
-      </w:r>
-      <w:proofErr w:type="spellStart"/>
-      <w:r>
-        <w:rPr>
-          <w:rFonts w:ascii="Times New Roman" w:hAnsi="Times New Roman" w:cs="Times New Roman"/>
-          <w:sz w:val="28"/>
-          <w:szCs w:val="28"/>
-        </w:rPr>
-        <w:t>behavior</w:t>
-      </w:r>
-      <w:proofErr w:type="spellEnd"/>
-      <w:r>
-        <w:rPr>
-          <w:rFonts w:ascii="Times New Roman" w:hAnsi="Times New Roman" w:cs="Times New Roman"/>
-          <w:sz w:val="28"/>
-          <w:szCs w:val="28"/>
-        </w:rPr>
-        <w:t xml:space="preserve"> on a string.”</w:t>
-      </w:r>
-    </w:p>
-    <w:p>
-      <w:pPr>
-        <w:rPr>
-          <w:rFonts w:ascii="Times New Roman" w:hAnsi="Times New Roman" w:cs="Times New Roman"/>
-          <w:sz w:val="28"/>
-          <w:szCs w:val="28"/>
-        </w:rPr>
-      </w:pPr>
-      <w:r>
-        <w:rPr>
-          <w:rFonts w:ascii="Times New Roman" w:hAnsi="Times New Roman" w:cs="Times New Roman"/>
-          <w:i/>
-          <w:iCs/>
-          <w:sz w:val="28"/>
-          <w:szCs w:val="28"/>
-        </w:rPr>
-        <w:t>Slide: Key Variables in Wave Motion</w:t>
-      </w:r>
-    </w:p>
-    <w:p>
-      <w:pPr>
-        <w:rPr>
-          <w:rFonts w:ascii="Times New Roman" w:hAnsi="Times New Roman" w:cs="Times New Roman"/>
-          <w:sz w:val="28"/>
-          <w:szCs w:val="28"/>
-        </w:rPr>
-      </w:pPr>
-      <w:r>
-        <w:rPr>
-          <w:rFonts w:ascii="Times New Roman" w:hAnsi="Times New Roman" w:cs="Times New Roman"/>
-          <w:sz w:val="28"/>
-          <w:szCs w:val="28"/>
-        </w:rPr>
-        <w:t xml:space="preserve">“Now, let’s look at the key variables that govern a vibrating string. First, there’s the tension in the string, represented by the variable T, which affects the wave speed. The mass per unit length, or μ, influences the string’s inertia, while the displacement of the string from its equilibrium position, denoted by y, is the main variable we’ll describe mathematically. Each of these factors contributes to the overall </w:t>
-      </w:r>
-      <w:proofErr w:type="spellStart"/>
-      <w:r>
-        <w:rPr>
-          <w:rFonts w:ascii="Times New Roman" w:hAnsi="Times New Roman" w:cs="Times New Roman"/>
-          <w:sz w:val="28"/>
-          <w:szCs w:val="28"/>
-        </w:rPr>
-        <w:t>behavior</w:t>
-      </w:r>
-      <w:proofErr w:type="spellEnd"/>
-      <w:r>
-        <w:rPr>
-          <w:rFonts w:ascii="Times New Roman" w:hAnsi="Times New Roman" w:cs="Times New Roman"/>
-          <w:sz w:val="28"/>
-          <w:szCs w:val="28"/>
-        </w:rPr>
-        <w:t xml:space="preserve"> of the wave along the string.”</w:t>
-      </w:r>
-    </w:p>
-    <w:p>
-      <w:pPr>
-        <w:rPr>
-          <w:rFonts w:ascii="Times New Roman" w:hAnsi="Times New Roman" w:cs="Times New Roman"/>
-          <w:sz w:val="28"/>
-          <w:szCs w:val="28"/>
-        </w:rPr>
-      </w:pPr>
-      <w:r>
-        <w:rPr>
-          <w:rFonts w:ascii="Times New Roman" w:hAnsi="Times New Roman" w:cs="Times New Roman"/>
-          <w:sz w:val="28"/>
-          <w:szCs w:val="28"/>
-        </w:rPr>
-        <w:pict w14:anchorId="01A80ECC">
-          <v:rect id="_x0000_i1080" style="width:0;height:1.5pt" o:hralign="center" o:hrstd="t" o:hr="t" fillcolor="#a0a0a0" stroked="f"/>
-        </w:pict>
-      </w:r>
-    </w:p>
-    <w:p>
-      <w:pPr>
-        <w:rPr>
-          <w:rFonts w:ascii="Times New Roman" w:hAnsi="Times New Roman" w:cs="Times New Roman"/>
-          <w:sz w:val="28"/>
-          <w:szCs w:val="28"/>
-        </w:rPr>
-      </w:pPr>
-      <w:r>
-        <w:rPr>
-          <w:rFonts w:ascii="Times New Roman" w:hAnsi="Times New Roman" w:cs="Times New Roman"/>
-          <w:b/>
-          <w:bCs/>
-          <w:sz w:val="28"/>
-          <w:szCs w:val="28"/>
-        </w:rPr>
-        <w:t>Roll No. 13: Role of Partial Differentiation</w:t>
-      </w:r>
-      <w:r>
-        <w:rPr>
-          <w:rFonts w:ascii="Times New Roman" w:hAnsi="Times New Roman" w:cs="Times New Roman"/>
+        <w:t xml:space="preserve">Hello everyone, I’m excited to introduce you to the vibrating string equation. This equation is a powerful tool for understanding how a stretched string vibrates when disturbed. By </w:t>
+      </w:r>
+      <w:r>
+        <w:rPr>
+          <w:rFonts w:ascii="Times New Roman" w:hAnsi="Times New Roman" w:cs="Times New Roman"/>
+          <w:b/>
+          <w:bCs/>
+          <w:sz w:val="28"/>
+          <w:szCs w:val="28"/>
+        </w:rPr>
+        <w:t>modelling</w:t>
+      </w:r>
+      <w:r>
+        <w:rPr>
+          <w:rFonts w:ascii="Times New Roman" w:hAnsi="Times New Roman" w:cs="Times New Roman"/>
+          <w:b/>
+          <w:bCs/>
+          <w:sz w:val="28"/>
+          <w:szCs w:val="28"/>
+        </w:rPr>
+        <w:t xml:space="preserve"> the motion of a taut string, we can dive into concepts relevant not only to physics but also to engineering and music. The vibrating string equation gives us insights into how waves behave in strings, which has implications for designing musical instruments, </w:t>
+      </w:r>
+      <w:r>
+        <w:rPr>
+          <w:rFonts w:ascii="Times New Roman" w:hAnsi="Times New Roman" w:cs="Times New Roman"/>
+          <w:b/>
+          <w:bCs/>
+          <w:sz w:val="28"/>
+          <w:szCs w:val="28"/>
+        </w:rPr>
+        <w:t>analysing</w:t>
+      </w:r>
+      <w:r>
+        <w:rPr>
+          <w:rFonts w:ascii="Times New Roman" w:hAnsi="Times New Roman" w:cs="Times New Roman"/>
+          <w:b/>
+          <w:bCs/>
+          <w:sz w:val="28"/>
+          <w:szCs w:val="28"/>
+        </w:rPr>
+        <w:t xml:space="preserve"> sound waves, and even studying structural dynamics.</w:t>
+      </w:r>
+    </w:p>
+    <w:p>
+      <w:pPr>
+        <w:rPr>
+          <w:rFonts w:ascii="Times New Roman" w:hAnsi="Times New Roman" w:cs="Times New Roman"/>
+          <w:b/>
+          <w:bCs/>
+          <w:sz w:val="28"/>
+          <w:szCs w:val="28"/>
+        </w:rPr>
+      </w:pPr>
+    </w:p>
+    <w:p>
+      <w:pPr>
+        <w:rPr>
+          <w:rFonts w:ascii="Times New Roman" w:hAnsi="Times New Roman" w:cs="Times New Roman"/>
+          <w:b/>
+          <w:bCs/>
+          <w:sz w:val="28"/>
+          <w:szCs w:val="28"/>
+        </w:rPr>
+      </w:pPr>
+      <w:r>
+        <w:rPr>
+          <w:rFonts w:ascii="Times New Roman" w:hAnsi="Times New Roman" w:cs="Times New Roman"/>
+          <w:b/>
+          <w:bCs/>
+          <w:sz w:val="28"/>
+          <w:szCs w:val="28"/>
+        </w:rPr>
+        <w:t xml:space="preserve">Slide </w:t>
+      </w:r>
+      <w:r>
+        <w:rPr>
+          <w:rFonts w:ascii="Times New Roman" w:hAnsi="Times New Roman" w:cs="Times New Roman"/>
+          <w:b/>
+          <w:bCs/>
+          <w:sz w:val="28"/>
+          <w:szCs w:val="28"/>
+        </w:rPr>
+        <w:t>3</w:t>
+      </w:r>
+      <w:r>
+        <w:rPr>
+          <w:rFonts w:ascii="Times New Roman" w:hAnsi="Times New Roman" w:cs="Times New Roman"/>
+          <w:b/>
+          <w:bCs/>
+          <w:sz w:val="28"/>
+          <w:szCs w:val="28"/>
+        </w:rPr>
+        <w:t xml:space="preserve">: </w:t>
+      </w:r>
+      <w:r>
+        <w:rPr>
+          <w:rFonts w:ascii="Times New Roman" w:hAnsi="Times New Roman" w:cs="Times New Roman"/>
+          <w:b/>
+          <w:bCs/>
+          <w:sz w:val="28"/>
+          <w:szCs w:val="28"/>
+        </w:rPr>
+        <w:t>Assumptions and Constraints</w:t>
+      </w:r>
+      <w:r>
+        <w:rPr>
+          <w:rFonts w:ascii="Times New Roman" w:hAnsi="Times New Roman" w:cs="Times New Roman"/>
+          <w:b/>
+          <w:bCs/>
           <w:sz w:val="28"/>
           <w:szCs w:val="28"/>
         </w:rPr>
         <w:br/>
-      </w:r>
-      <w:r>
-        <w:rPr>
-          <w:rFonts w:ascii="Times New Roman" w:hAnsi="Times New Roman" w:cs="Times New Roman"/>
-          <w:i/>
-          <w:iCs/>
-          <w:sz w:val="28"/>
-          <w:szCs w:val="28"/>
-        </w:rPr>
-        <w:t>Slide: Role of Partial Differentiation</w:t>
-      </w:r>
-    </w:p>
-    <w:p>
-      <w:pPr>
-        <w:rPr>
-          <w:rFonts w:ascii="Times New Roman" w:hAnsi="Times New Roman" w:cs="Times New Roman"/>
-          <w:sz w:val="28"/>
-          <w:szCs w:val="28"/>
-        </w:rPr>
-      </w:pPr>
-      <w:r>
-        <w:rPr>
-          <w:rFonts w:ascii="Times New Roman" w:hAnsi="Times New Roman" w:cs="Times New Roman"/>
-          <w:sz w:val="28"/>
-          <w:szCs w:val="28"/>
-        </w:rPr>
-        <w:t xml:space="preserve">“Partial differentiation plays a crucial role in our derivation of the vibrating string equation. This mathematical tool allows us to examine how the displacement of the string changes with both time and position. By doing so, we can capture the wave motion’s essence in a single equation. This is especially important because waves on a string are affected simultaneously by multiple </w:t>
-      </w:r>
-      <w:r>
-        <w:rPr>
-          <w:rFonts w:ascii="Times New Roman" w:hAnsi="Times New Roman" w:cs="Times New Roman"/>
+        <w:t>Roll No. 12</w:t>
+      </w:r>
+      <w:r>
+        <w:rPr>
+          <w:rFonts w:ascii="Times New Roman" w:hAnsi="Times New Roman" w:cs="Times New Roman"/>
+          <w:b/>
+          <w:bCs/>
+          <w:sz w:val="28"/>
+          <w:szCs w:val="28"/>
+        </w:rPr>
+        <w:br/>
+      </w:r>
+      <w:r>
+        <w:rPr>
+          <w:rFonts w:ascii="Times New Roman" w:hAnsi="Times New Roman" w:cs="Times New Roman"/>
+          <w:b/>
+          <w:bCs/>
+          <w:sz w:val="28"/>
+          <w:szCs w:val="28"/>
+        </w:rPr>
+        <w:t>To make the derivation of this equation feasible, we need to start with a few simplifying assumptions. First, we assume the string is under uniform tension, meaning the force remains constant along its length. This assumption lets us focus solely on the vibrations. We also assume small deflections, where the string’s transverse movement is minimal compared to its length, which simplifies our calculations by letting us ignore nonlinear effects. Lastly, we assume the string is made of a homogeneous, continuous material, so there are no variations in density or structure along its length. These assumptions keep the analysis manageable and allow us to focus on the core dynamics of the vibrating string.</w:t>
+      </w:r>
+    </w:p>
+    <w:p>
+      <w:pPr>
+        <w:rPr>
+          <w:rFonts w:ascii="Times New Roman" w:hAnsi="Times New Roman" w:cs="Times New Roman"/>
+          <w:b/>
+          <w:bCs/>
+          <w:sz w:val="28"/>
+          <w:szCs w:val="28"/>
+        </w:rPr>
+      </w:pPr>
+    </w:p>
+    <w:p>
+      <w:pPr>
+        <w:rPr>
+          <w:rFonts w:ascii="Times New Roman" w:hAnsi="Times New Roman" w:cs="Times New Roman"/>
+          <w:b/>
+          <w:bCs/>
+          <w:sz w:val="28"/>
+          <w:szCs w:val="28"/>
+        </w:rPr>
+      </w:pPr>
+      <w:r>
+        <w:rPr>
+          <w:rFonts w:ascii="Times New Roman" w:hAnsi="Times New Roman" w:cs="Times New Roman"/>
+          <w:b/>
+          <w:bCs/>
+          <w:sz w:val="28"/>
+          <w:szCs w:val="28"/>
+        </w:rPr>
+        <w:t xml:space="preserve">Slide </w:t>
+      </w:r>
+      <w:r>
+        <w:rPr>
+          <w:rFonts w:ascii="Times New Roman" w:hAnsi="Times New Roman" w:cs="Times New Roman"/>
+          <w:b/>
+          <w:bCs/>
+          <w:sz w:val="28"/>
+          <w:szCs w:val="28"/>
+        </w:rPr>
+        <w:t>4</w:t>
+      </w:r>
+      <w:r>
+        <w:rPr>
+          <w:rFonts w:ascii="Times New Roman" w:hAnsi="Times New Roman" w:cs="Times New Roman"/>
+          <w:b/>
+          <w:bCs/>
+          <w:sz w:val="28"/>
+          <w:szCs w:val="28"/>
+        </w:rPr>
+        <w:t xml:space="preserve">: </w:t>
+      </w:r>
+      <w:r>
+        <w:rPr>
+          <w:rFonts w:ascii="Times New Roman" w:hAnsi="Times New Roman" w:cs="Times New Roman"/>
+          <w:b/>
+          <w:bCs/>
+          <w:sz w:val="28"/>
+          <w:szCs w:val="28"/>
+        </w:rPr>
+        <w:t>Derivation of Wave Equation</w:t>
+      </w:r>
+      <w:r>
+        <w:rPr>
+          <w:rFonts w:ascii="Times New Roman" w:hAnsi="Times New Roman" w:cs="Times New Roman"/>
+          <w:b/>
+          <w:bCs/>
+          <w:sz w:val="28"/>
+          <w:szCs w:val="28"/>
+        </w:rPr>
+        <w:br/>
+        <w:t>Roll No. 13</w:t>
+      </w:r>
+      <w:r>
+        <w:rPr>
+          <w:rFonts w:ascii="Times New Roman" w:hAnsi="Times New Roman" w:cs="Times New Roman"/>
+          <w:b/>
+          <w:bCs/>
+          <w:sz w:val="28"/>
+          <w:szCs w:val="28"/>
+        </w:rPr>
+        <w:br/>
+      </w:r>
+      <w:r>
+        <w:rPr>
+          <w:rFonts w:ascii="Times New Roman" w:hAnsi="Times New Roman" w:cs="Times New Roman"/>
+          <w:b/>
+          <w:bCs/>
+          <w:sz w:val="28"/>
+          <w:szCs w:val="28"/>
+        </w:rPr>
+        <w:t xml:space="preserve">Here, I’ll explain the key steps in deriving the wave equation. We start by isolating a small segment of the string and analysing the forces on it. With tension pulling in opposite directions, this segment experiences a restoring force that drives its motion. Using Newton’s second law, we introduce spatial derivatives to represent changes in the string’s slope and curvature. These terms capture the forces acting along the length of the string. </w:t>
+      </w:r>
+    </w:p>
+    <w:p>
+      <w:pPr>
+        <w:rPr>
+          <w:rFonts w:ascii="Times New Roman" w:hAnsi="Times New Roman" w:cs="Times New Roman"/>
+          <w:b/>
+          <w:bCs/>
+          <w:sz w:val="28"/>
+          <w:szCs w:val="28"/>
+        </w:rPr>
+      </w:pPr>
+    </w:p>
+    <w:p>
+      <w:pPr>
+        <w:rPr>
+          <w:b/>
+          <w:bCs/>
+          <w:sz w:val="28"/>
+          <w:szCs w:val="28"/>
+        </w:rPr>
+      </w:pPr>
+      <w:r>
+        <w:rPr>
+          <w:rFonts w:ascii="Times New Roman" w:hAnsi="Times New Roman" w:cs="Times New Roman"/>
+          <w:b/>
+          <w:bCs/>
+          <w:sz w:val="28"/>
+          <w:szCs w:val="28"/>
+        </w:rPr>
+        <w:t xml:space="preserve">Slide </w:t>
+      </w:r>
+      <w:r>
+        <w:rPr>
+          <w:rFonts w:ascii="Times New Roman" w:hAnsi="Times New Roman" w:cs="Times New Roman"/>
+          <w:b/>
+          <w:bCs/>
+          <w:sz w:val="28"/>
+          <w:szCs w:val="28"/>
+        </w:rPr>
+        <w:t>5</w:t>
+      </w:r>
+      <w:r>
+        <w:rPr>
+          <w:rFonts w:ascii="Times New Roman" w:hAnsi="Times New Roman" w:cs="Times New Roman"/>
+          <w:b/>
+          <w:bCs/>
+          <w:sz w:val="28"/>
+          <w:szCs w:val="28"/>
+        </w:rPr>
+        <w:t xml:space="preserve">: </w:t>
+      </w:r>
+      <w:r>
+        <w:rPr>
+          <w:b/>
+          <w:bCs/>
+          <w:sz w:val="28"/>
+          <w:szCs w:val="28"/>
+          <w:lang w:val="en-US"/>
+        </w:rPr>
+        <w:t>Mathematical Equations for Vibrating Strings</w:t>
+      </w:r>
+    </w:p>
+    <w:p>
+      <w:pPr>
+        <w:rPr>
+          <w:rFonts w:ascii="Times New Roman" w:hAnsi="Times New Roman" w:cs="Times New Roman"/>
+          <w:b/>
+          <w:bCs/>
+          <w:sz w:val="28"/>
+          <w:szCs w:val="28"/>
+        </w:rPr>
+      </w:pPr>
+      <w:r>
+        <w:rPr>
+          <w:rFonts w:ascii="Times New Roman" w:hAnsi="Times New Roman" w:cs="Times New Roman"/>
+          <w:b/>
+          <w:bCs/>
+          <w:sz w:val="28"/>
+          <w:szCs w:val="28"/>
+        </w:rPr>
+        <w:t>Roll No. 14</w:t>
+      </w:r>
+      <w:r>
+        <w:rPr>
+          <w:rFonts w:ascii="Times New Roman" w:hAnsi="Times New Roman" w:cs="Times New Roman"/>
+          <w:b/>
+          <w:bCs/>
+          <w:sz w:val="28"/>
+          <w:szCs w:val="28"/>
+        </w:rPr>
+        <w:br/>
+      </w:r>
+      <w:r>
+        <w:rPr>
+          <w:rFonts w:ascii="Times New Roman" w:hAnsi="Times New Roman" w:cs="Times New Roman"/>
+          <w:b/>
+          <w:bCs/>
+          <w:sz w:val="28"/>
+          <w:szCs w:val="28"/>
+        </w:rPr>
+        <w:t xml:space="preserve">In this slide, I’ll explain the key mathematical equations that describe </w:t>
+      </w:r>
+      <w:r>
+        <w:rPr>
+          <w:rFonts w:ascii="Times New Roman" w:hAnsi="Times New Roman" w:cs="Times New Roman"/>
+          <w:b/>
+          <w:bCs/>
           <w:sz w:val="28"/>
           <w:szCs w:val="28"/>
         </w:rPr>
         <w:lastRenderedPageBreak/>
-        <w:t>variables, such as time and spatial position. Partial differentiation helps us unify these variables into one elegant solution.”</w:t>
-      </w:r>
-    </w:p>
-    <w:p>
-      <w:pPr>
-        <w:rPr>
-          <w:rFonts w:ascii="Times New Roman" w:hAnsi="Times New Roman" w:cs="Times New Roman"/>
-          <w:sz w:val="28"/>
-          <w:szCs w:val="28"/>
-        </w:rPr>
-      </w:pPr>
-      <w:r>
-        <w:rPr>
-          <w:rFonts w:ascii="Times New Roman" w:hAnsi="Times New Roman" w:cs="Times New Roman"/>
-          <w:sz w:val="28"/>
-          <w:szCs w:val="28"/>
-        </w:rPr>
-        <w:pict w14:anchorId="274C62B5">
-          <v:rect id="_x0000_i1081" style="width:0;height:1.5pt" o:hralign="center" o:hrstd="t" o:hr="t" fillcolor="#a0a0a0" stroked="f"/>
-        </w:pict>
-      </w:r>
-    </w:p>
-    <w:p>
-      <w:pPr>
-        <w:rPr>
-          <w:rFonts w:ascii="Times New Roman" w:hAnsi="Times New Roman" w:cs="Times New Roman"/>
-          <w:sz w:val="28"/>
-          <w:szCs w:val="28"/>
-        </w:rPr>
-      </w:pPr>
-      <w:r>
-        <w:rPr>
-          <w:rFonts w:ascii="Times New Roman" w:hAnsi="Times New Roman" w:cs="Times New Roman"/>
-          <w:b/>
-          <w:bCs/>
-          <w:sz w:val="28"/>
-          <w:szCs w:val="28"/>
-        </w:rPr>
-        <w:t>Roll No. 14: Introduction to the Vibrating String Equation</w:t>
-      </w:r>
-      <w:r>
-        <w:rPr>
-          <w:rFonts w:ascii="Times New Roman" w:hAnsi="Times New Roman" w:cs="Times New Roman"/>
+        <w:t xml:space="preserve">vibrating strings. The primary equation we derive is the wave equation, which models the displacement of the string as a function of both time and position. To reach this form, we use partial derivatives: the spatial derivative represents changes in the string’s slope along its length, while the time derivative shows how displacement varies over time. By combining these derivatives, we arrive at a mathematical expression that captures the essential motion of the string. </w:t>
+      </w:r>
+    </w:p>
+    <w:p>
+      <w:pPr>
+        <w:rPr>
+          <w:rFonts w:ascii="Times New Roman" w:hAnsi="Times New Roman" w:cs="Times New Roman"/>
+          <w:b/>
+          <w:bCs/>
+          <w:sz w:val="28"/>
+          <w:szCs w:val="28"/>
+        </w:rPr>
+      </w:pPr>
+    </w:p>
+    <w:p>
+      <w:pPr>
+        <w:rPr>
+          <w:rFonts w:ascii="Times New Roman" w:hAnsi="Times New Roman" w:cs="Times New Roman"/>
+          <w:b/>
+          <w:bCs/>
+          <w:sz w:val="28"/>
+          <w:szCs w:val="28"/>
+        </w:rPr>
+      </w:pPr>
+      <w:r>
+        <w:rPr>
+          <w:rFonts w:ascii="Times New Roman" w:hAnsi="Times New Roman" w:cs="Times New Roman"/>
+          <w:b/>
+          <w:bCs/>
+          <w:sz w:val="28"/>
+          <w:szCs w:val="28"/>
+        </w:rPr>
+        <w:t>Slides 6 and 7: Mathematical Equations for Vibrating Strings</w:t>
+      </w:r>
+    </w:p>
+    <w:p>
+      <w:pPr>
+        <w:rPr>
+          <w:rFonts w:ascii="Times New Roman" w:hAnsi="Times New Roman" w:cs="Times New Roman"/>
+          <w:b/>
+          <w:bCs/>
+          <w:sz w:val="28"/>
+          <w:szCs w:val="28"/>
+        </w:rPr>
+      </w:pPr>
+      <w:r>
+        <w:rPr>
+          <w:rFonts w:ascii="Times New Roman" w:hAnsi="Times New Roman" w:cs="Times New Roman"/>
+          <w:b/>
+          <w:bCs/>
+          <w:sz w:val="28"/>
+          <w:szCs w:val="28"/>
+        </w:rPr>
+        <w:t>Roll No. 15</w:t>
+      </w:r>
+      <w:r>
+        <w:rPr>
+          <w:rFonts w:ascii="Times New Roman" w:hAnsi="Times New Roman" w:cs="Times New Roman"/>
+          <w:b/>
+          <w:bCs/>
           <w:sz w:val="28"/>
           <w:szCs w:val="28"/>
         </w:rPr>
@@ -331,909 +469,540 @@
       <w:r>
         <w:rPr>
           <w:rFonts w:ascii="Times New Roman" w:hAnsi="Times New Roman" w:cs="Times New Roman"/>
-          <w:i/>
-          <w:iCs/>
-          <w:sz w:val="28"/>
-          <w:szCs w:val="28"/>
-        </w:rPr>
-        <w:t>Slide: Definition and Scope</w:t>
-      </w:r>
-    </w:p>
-    <w:p>
-      <w:pPr>
-        <w:rPr>
-          <w:rFonts w:ascii="Times New Roman" w:hAnsi="Times New Roman" w:cs="Times New Roman"/>
-          <w:sz w:val="28"/>
-          <w:szCs w:val="28"/>
-        </w:rPr>
-      </w:pPr>
-      <w:r>
-        <w:rPr>
-          <w:rFonts w:ascii="Times New Roman" w:hAnsi="Times New Roman" w:cs="Times New Roman"/>
-          <w:sz w:val="28"/>
-          <w:szCs w:val="28"/>
-        </w:rPr>
-        <w:t xml:space="preserve">“Now that we understand the importance of wave theory and partial differentiation, let’s formally define the vibrating string equation. This equation, also known as the wave equation, is a second-order partial differential equation. It mathematically describes the motion of a taut string under tension. This wave equation is foundational in physics and engineering because it models the </w:t>
-      </w:r>
-      <w:proofErr w:type="spellStart"/>
-      <w:r>
-        <w:rPr>
-          <w:rFonts w:ascii="Times New Roman" w:hAnsi="Times New Roman" w:cs="Times New Roman"/>
-          <w:sz w:val="28"/>
-          <w:szCs w:val="28"/>
-        </w:rPr>
-        <w:t>behavior</w:t>
-      </w:r>
-      <w:proofErr w:type="spellEnd"/>
-      <w:r>
-        <w:rPr>
-          <w:rFonts w:ascii="Times New Roman" w:hAnsi="Times New Roman" w:cs="Times New Roman"/>
-          <w:sz w:val="28"/>
-          <w:szCs w:val="28"/>
-        </w:rPr>
-        <w:t xml:space="preserve"> of many wave-like systems.”</w:t>
-      </w:r>
-    </w:p>
-    <w:p>
-      <w:pPr>
-        <w:rPr>
-          <w:rFonts w:ascii="Times New Roman" w:hAnsi="Times New Roman" w:cs="Times New Roman"/>
-          <w:sz w:val="28"/>
-          <w:szCs w:val="28"/>
-        </w:rPr>
-      </w:pPr>
-      <w:r>
-        <w:rPr>
-          <w:rFonts w:ascii="Times New Roman" w:hAnsi="Times New Roman" w:cs="Times New Roman"/>
-          <w:i/>
-          <w:iCs/>
-          <w:sz w:val="28"/>
-          <w:szCs w:val="28"/>
-        </w:rPr>
-        <w:t>Slide: Derivation Objective</w:t>
-      </w:r>
-    </w:p>
-    <w:p>
-      <w:pPr>
-        <w:rPr>
-          <w:rFonts w:ascii="Times New Roman" w:hAnsi="Times New Roman" w:cs="Times New Roman"/>
-          <w:sz w:val="28"/>
-          <w:szCs w:val="28"/>
-        </w:rPr>
-      </w:pPr>
-      <w:r>
-        <w:rPr>
-          <w:rFonts w:ascii="Times New Roman" w:hAnsi="Times New Roman" w:cs="Times New Roman"/>
-          <w:sz w:val="28"/>
-          <w:szCs w:val="28"/>
-        </w:rPr>
-        <w:t xml:space="preserve">“Our main goal today is to derive this wave equation. We’ll do this by using partial differential equations, combining physics principles with calculus to model the string’s </w:t>
-      </w:r>
-      <w:proofErr w:type="spellStart"/>
-      <w:r>
-        <w:rPr>
-          <w:rFonts w:ascii="Times New Roman" w:hAnsi="Times New Roman" w:cs="Times New Roman"/>
-          <w:sz w:val="28"/>
-          <w:szCs w:val="28"/>
-        </w:rPr>
-        <w:t>behavior</w:t>
-      </w:r>
-      <w:proofErr w:type="spellEnd"/>
-      <w:r>
-        <w:rPr>
-          <w:rFonts w:ascii="Times New Roman" w:hAnsi="Times New Roman" w:cs="Times New Roman"/>
-          <w:sz w:val="28"/>
-          <w:szCs w:val="28"/>
-        </w:rPr>
-        <w:t xml:space="preserve"> as accurately as possible. This process not only provides insight into wave motion on strings but also allows us to apply similar principles to other fields, such as telecommunications and quantum mechanics.”</w:t>
-      </w:r>
-    </w:p>
-    <w:p>
-      <w:pPr>
-        <w:rPr>
-          <w:rFonts w:ascii="Times New Roman" w:hAnsi="Times New Roman" w:cs="Times New Roman"/>
-          <w:sz w:val="28"/>
-          <w:szCs w:val="28"/>
-        </w:rPr>
-      </w:pPr>
-      <w:r>
-        <w:rPr>
-          <w:rFonts w:ascii="Times New Roman" w:hAnsi="Times New Roman" w:cs="Times New Roman"/>
-          <w:i/>
-          <w:iCs/>
-          <w:sz w:val="28"/>
-          <w:szCs w:val="28"/>
-        </w:rPr>
-        <w:t>Slide: Significance in Physics and Engineering</w:t>
-      </w:r>
-    </w:p>
-    <w:p>
-      <w:pPr>
-        <w:rPr>
-          <w:rFonts w:ascii="Times New Roman" w:hAnsi="Times New Roman" w:cs="Times New Roman"/>
-          <w:sz w:val="28"/>
-          <w:szCs w:val="28"/>
-        </w:rPr>
-      </w:pPr>
-      <w:r>
-        <w:rPr>
-          <w:rFonts w:ascii="Times New Roman" w:hAnsi="Times New Roman" w:cs="Times New Roman"/>
-          <w:sz w:val="28"/>
-          <w:szCs w:val="28"/>
-        </w:rPr>
-        <w:t xml:space="preserve">“Understanding the vibrating string equation is crucial because it helps us predict and </w:t>
-      </w:r>
-      <w:proofErr w:type="spellStart"/>
-      <w:r>
-        <w:rPr>
-          <w:rFonts w:ascii="Times New Roman" w:hAnsi="Times New Roman" w:cs="Times New Roman"/>
-          <w:sz w:val="28"/>
-          <w:szCs w:val="28"/>
-        </w:rPr>
-        <w:t>analyze</w:t>
-      </w:r>
-      <w:proofErr w:type="spellEnd"/>
-      <w:r>
-        <w:rPr>
-          <w:rFonts w:ascii="Times New Roman" w:hAnsi="Times New Roman" w:cs="Times New Roman"/>
-          <w:sz w:val="28"/>
-          <w:szCs w:val="28"/>
-        </w:rPr>
-        <w:t xml:space="preserve"> wave propagation. Its applications go far beyond musical instruments; in structural engineering, for example, it can inform designs that withstand vibrations. In physics, it provides insights into wave </w:t>
-      </w:r>
-      <w:proofErr w:type="spellStart"/>
-      <w:r>
-        <w:rPr>
-          <w:rFonts w:ascii="Times New Roman" w:hAnsi="Times New Roman" w:cs="Times New Roman"/>
-          <w:sz w:val="28"/>
-          <w:szCs w:val="28"/>
-        </w:rPr>
-        <w:t>behavior</w:t>
-      </w:r>
-      <w:proofErr w:type="spellEnd"/>
-      <w:r>
-        <w:rPr>
-          <w:rFonts w:ascii="Times New Roman" w:hAnsi="Times New Roman" w:cs="Times New Roman"/>
-          <w:sz w:val="28"/>
-          <w:szCs w:val="28"/>
-        </w:rPr>
-        <w:t xml:space="preserve"> that are essential for both theoretical research and practical innovations.”</w:t>
-      </w:r>
-    </w:p>
-    <w:p>
-      <w:pPr>
-        <w:rPr>
-          <w:rFonts w:ascii="Times New Roman" w:hAnsi="Times New Roman" w:cs="Times New Roman"/>
-          <w:sz w:val="28"/>
-          <w:szCs w:val="28"/>
-        </w:rPr>
-      </w:pPr>
-      <w:r>
-        <w:rPr>
-          <w:rFonts w:ascii="Times New Roman" w:hAnsi="Times New Roman" w:cs="Times New Roman"/>
-          <w:sz w:val="28"/>
-          <w:szCs w:val="28"/>
-        </w:rPr>
-        <w:pict w14:anchorId="38736EE1">
-          <v:rect id="_x0000_i1082" style="width:0;height:1.5pt" o:hralign="center" o:hrstd="t" o:hr="t" fillcolor="#a0a0a0" stroked="f"/>
-        </w:pict>
-      </w:r>
-    </w:p>
-    <w:p>
-      <w:pPr>
-        <w:rPr>
-          <w:rFonts w:ascii="Times New Roman" w:hAnsi="Times New Roman" w:cs="Times New Roman"/>
-          <w:sz w:val="28"/>
-          <w:szCs w:val="28"/>
-        </w:rPr>
-      </w:pPr>
-      <w:r>
-        <w:rPr>
-          <w:rFonts w:ascii="Times New Roman" w:hAnsi="Times New Roman" w:cs="Times New Roman"/>
-          <w:b/>
-          <w:bCs/>
-          <w:sz w:val="28"/>
-          <w:szCs w:val="28"/>
-        </w:rPr>
-        <w:t>Roll No. 15: Literature Survey on Vibrating String Equations</w:t>
-      </w:r>
-      <w:r>
-        <w:rPr>
-          <w:rFonts w:ascii="Times New Roman" w:hAnsi="Times New Roman" w:cs="Times New Roman"/>
+          <w:b/>
+          <w:bCs/>
+          <w:sz w:val="28"/>
+          <w:szCs w:val="28"/>
+        </w:rPr>
+        <w:t>*Mathematical Derivation on his own*</w:t>
+      </w:r>
+    </w:p>
+    <w:p>
+      <w:pPr>
+        <w:rPr>
+          <w:rFonts w:ascii="Times New Roman" w:hAnsi="Times New Roman" w:cs="Times New Roman"/>
+          <w:b/>
+          <w:bCs/>
+          <w:sz w:val="28"/>
+          <w:szCs w:val="28"/>
+        </w:rPr>
+      </w:pPr>
+    </w:p>
+    <w:p>
+      <w:pPr>
+        <w:rPr>
+          <w:rFonts w:ascii="Times New Roman" w:hAnsi="Times New Roman" w:cs="Times New Roman"/>
+          <w:b/>
+          <w:bCs/>
+          <w:sz w:val="28"/>
+          <w:szCs w:val="28"/>
+        </w:rPr>
+      </w:pPr>
+      <w:r>
+        <w:rPr>
+          <w:rFonts w:ascii="Times New Roman" w:hAnsi="Times New Roman" w:cs="Times New Roman"/>
+          <w:b/>
+          <w:bCs/>
+          <w:sz w:val="28"/>
+          <w:szCs w:val="28"/>
+        </w:rPr>
+        <w:t>Slide 8: Partial Derivatives of Displacement</w:t>
+      </w:r>
+      <w:r>
+        <w:rPr>
+          <w:rFonts w:ascii="Times New Roman" w:hAnsi="Times New Roman" w:cs="Times New Roman"/>
+          <w:b/>
+          <w:bCs/>
           <w:sz w:val="28"/>
           <w:szCs w:val="28"/>
         </w:rPr>
         <w:br/>
-      </w:r>
-      <w:r>
-        <w:rPr>
-          <w:rFonts w:ascii="Times New Roman" w:hAnsi="Times New Roman" w:cs="Times New Roman"/>
-          <w:i/>
-          <w:iCs/>
-          <w:sz w:val="28"/>
-          <w:szCs w:val="28"/>
-        </w:rPr>
-        <w:t>Slide: 18th Century Foundations</w:t>
-      </w:r>
-    </w:p>
-    <w:p>
-      <w:pPr>
-        <w:rPr>
-          <w:rFonts w:ascii="Times New Roman" w:hAnsi="Times New Roman" w:cs="Times New Roman"/>
-          <w:sz w:val="28"/>
-          <w:szCs w:val="28"/>
-        </w:rPr>
-      </w:pPr>
-      <w:r>
-        <w:rPr>
-          <w:rFonts w:ascii="Times New Roman" w:hAnsi="Times New Roman" w:cs="Times New Roman"/>
-          <w:sz w:val="28"/>
-          <w:szCs w:val="28"/>
-        </w:rPr>
-        <w:t xml:space="preserve">“The origins of the vibrating string equation trace back to the 18th century. Jean le Rond d’Alembert first described wave motion mathematically in 1746, laying the groundwork for future advances in wave theory. His work marked a turning point, establishing a mathematical framework for </w:t>
-      </w:r>
-      <w:proofErr w:type="spellStart"/>
-      <w:r>
-        <w:rPr>
-          <w:rFonts w:ascii="Times New Roman" w:hAnsi="Times New Roman" w:cs="Times New Roman"/>
-          <w:sz w:val="28"/>
-          <w:szCs w:val="28"/>
-        </w:rPr>
-        <w:t>analyzing</w:t>
-      </w:r>
-      <w:proofErr w:type="spellEnd"/>
-      <w:r>
-        <w:rPr>
-          <w:rFonts w:ascii="Times New Roman" w:hAnsi="Times New Roman" w:cs="Times New Roman"/>
-          <w:sz w:val="28"/>
-          <w:szCs w:val="28"/>
-        </w:rPr>
-        <w:t xml:space="preserve"> vibrations in strings.”</w:t>
-      </w:r>
-    </w:p>
-    <w:p>
-      <w:pPr>
-        <w:rPr>
-          <w:rFonts w:ascii="Times New Roman" w:hAnsi="Times New Roman" w:cs="Times New Roman"/>
-          <w:sz w:val="28"/>
-          <w:szCs w:val="28"/>
-        </w:rPr>
-      </w:pPr>
-      <w:r>
-        <w:rPr>
-          <w:rFonts w:ascii="Times New Roman" w:hAnsi="Times New Roman" w:cs="Times New Roman"/>
-          <w:i/>
-          <w:iCs/>
-          <w:sz w:val="28"/>
-          <w:szCs w:val="28"/>
-        </w:rPr>
-        <w:t>Slide: Bernoulli’s Advancements</w:t>
-      </w:r>
-    </w:p>
-    <w:p>
-      <w:pPr>
-        <w:rPr>
-          <w:rFonts w:ascii="Times New Roman" w:hAnsi="Times New Roman" w:cs="Times New Roman"/>
-          <w:sz w:val="28"/>
-          <w:szCs w:val="28"/>
-        </w:rPr>
-      </w:pPr>
-      <w:r>
-        <w:rPr>
-          <w:rFonts w:ascii="Times New Roman" w:hAnsi="Times New Roman" w:cs="Times New Roman"/>
-          <w:sz w:val="28"/>
-          <w:szCs w:val="28"/>
-        </w:rPr>
-        <w:t xml:space="preserve">“Following d’Alembert, Daniel Bernoulli proposed using trigonometric series to solve the wave equation. This approach deepened our understanding of </w:t>
-      </w:r>
-      <w:r>
-        <w:rPr>
-          <w:rFonts w:ascii="Times New Roman" w:hAnsi="Times New Roman" w:cs="Times New Roman"/>
+        <w:t>Roll No. 16</w:t>
+      </w:r>
+      <w:r>
+        <w:rPr>
+          <w:rFonts w:ascii="Times New Roman" w:hAnsi="Times New Roman" w:cs="Times New Roman"/>
+          <w:b/>
+          <w:bCs/>
+          <w:sz w:val="28"/>
+          <w:szCs w:val="28"/>
+        </w:rPr>
+        <w:br/>
+        <w:t>Moving on, I’ll talk about the different types of partial derivatives that are important here. The partial derivative of displacement with respect to position tells us the slope of the string at any given point, indicating how the string bends.</w:t>
+      </w:r>
+    </w:p>
+    <w:p>
+      <w:pPr>
+        <w:rPr>
+          <w:rFonts w:ascii="Times New Roman" w:hAnsi="Times New Roman" w:cs="Times New Roman"/>
+          <w:b/>
+          <w:bCs/>
+          <w:sz w:val="28"/>
+          <w:szCs w:val="28"/>
+        </w:rPr>
+      </w:pPr>
+    </w:p>
+    <w:p>
+      <w:pPr>
+        <w:rPr>
+          <w:rFonts w:ascii="Times New Roman" w:hAnsi="Times New Roman" w:cs="Times New Roman"/>
+          <w:b/>
+          <w:bCs/>
+          <w:sz w:val="28"/>
+          <w:szCs w:val="28"/>
+        </w:rPr>
+      </w:pPr>
+    </w:p>
+    <w:p>
+      <w:pPr>
+        <w:rPr>
+          <w:rFonts w:ascii="Times New Roman" w:hAnsi="Times New Roman" w:cs="Times New Roman"/>
+          <w:b/>
+          <w:bCs/>
+          <w:sz w:val="28"/>
+          <w:szCs w:val="28"/>
+        </w:rPr>
+      </w:pPr>
+      <w:r>
+        <w:rPr>
+          <w:rFonts w:ascii="Times New Roman" w:hAnsi="Times New Roman" w:cs="Times New Roman"/>
+          <w:b/>
+          <w:bCs/>
+          <w:sz w:val="28"/>
+          <w:szCs w:val="28"/>
+        </w:rPr>
+        <w:t xml:space="preserve">Slide 9: Translational and </w:t>
+      </w:r>
+      <w:r>
+        <w:rPr>
+          <w:rFonts w:ascii="Times New Roman" w:hAnsi="Times New Roman" w:cs="Times New Roman"/>
+          <w:b/>
+          <w:bCs/>
+          <w:sz w:val="28"/>
+          <w:szCs w:val="28"/>
+        </w:rPr>
+        <w:t>Vibrational</w:t>
+      </w:r>
+      <w:r>
+        <w:rPr>
+          <w:rFonts w:ascii="Times New Roman" w:hAnsi="Times New Roman" w:cs="Times New Roman"/>
+          <w:b/>
+          <w:bCs/>
+          <w:sz w:val="28"/>
+          <w:szCs w:val="28"/>
+        </w:rPr>
+        <w:t xml:space="preserve"> Forces</w:t>
+      </w:r>
+      <w:r>
+        <w:rPr>
+          <w:rFonts w:ascii="Times New Roman" w:hAnsi="Times New Roman" w:cs="Times New Roman"/>
+          <w:b/>
+          <w:bCs/>
+          <w:sz w:val="28"/>
+          <w:szCs w:val="28"/>
+        </w:rPr>
+        <w:br/>
+        <w:t xml:space="preserve">Roll No. </w:t>
+      </w:r>
+      <w:r>
+        <w:rPr>
+          <w:rFonts w:ascii="Times New Roman" w:hAnsi="Times New Roman" w:cs="Times New Roman"/>
+          <w:b/>
+          <w:bCs/>
+          <w:sz w:val="28"/>
+          <w:szCs w:val="28"/>
+        </w:rPr>
+        <w:t>16</w:t>
+      </w:r>
+      <w:r>
+        <w:rPr>
+          <w:rFonts w:ascii="Times New Roman" w:hAnsi="Times New Roman" w:cs="Times New Roman"/>
+          <w:b/>
+          <w:bCs/>
+          <w:sz w:val="28"/>
+          <w:szCs w:val="28"/>
+        </w:rPr>
+        <w:br/>
+        <w:t xml:space="preserve">In this slide, I’ll explain the role of forces acting on the string segment. The tension force in the string acts in the tangential direction, producing translational acceleration, which is crucial for the movement of the string. Additionally, the curvature of the string creates a </w:t>
+      </w:r>
+      <w:r>
+        <w:rPr>
+          <w:rFonts w:ascii="Times New Roman" w:hAnsi="Times New Roman" w:cs="Times New Roman"/>
+          <w:b/>
+          <w:bCs/>
+          <w:sz w:val="28"/>
+          <w:szCs w:val="28"/>
+        </w:rPr>
+        <w:t>vibrational</w:t>
+      </w:r>
+      <w:r>
+        <w:rPr>
+          <w:rFonts w:ascii="Times New Roman" w:hAnsi="Times New Roman" w:cs="Times New Roman"/>
+          <w:b/>
+          <w:bCs/>
+          <w:sz w:val="28"/>
+          <w:szCs w:val="28"/>
+        </w:rPr>
+        <w:t xml:space="preserve"> force, which affects how the string vibrates. Balancing these forces is essential in deriving the final form of the vibrating string equation, as it helps us capture both the translational and </w:t>
+      </w:r>
+      <w:r>
+        <w:rPr>
+          <w:rFonts w:ascii="Times New Roman" w:hAnsi="Times New Roman" w:cs="Times New Roman"/>
+          <w:b/>
+          <w:bCs/>
+          <w:sz w:val="28"/>
+          <w:szCs w:val="28"/>
+        </w:rPr>
+        <w:t>vibrational</w:t>
+      </w:r>
+      <w:r>
+        <w:rPr>
+          <w:rFonts w:ascii="Times New Roman" w:hAnsi="Times New Roman" w:cs="Times New Roman"/>
+          <w:b/>
+          <w:bCs/>
+          <w:sz w:val="28"/>
+          <w:szCs w:val="28"/>
+        </w:rPr>
+        <w:t xml:space="preserve"> influences on the string’s motion.</w:t>
+      </w:r>
+    </w:p>
+    <w:p>
+      <w:pPr>
+        <w:rPr>
+          <w:rFonts w:ascii="Times New Roman" w:hAnsi="Times New Roman" w:cs="Times New Roman"/>
+          <w:b/>
+          <w:bCs/>
+          <w:sz w:val="28"/>
+          <w:szCs w:val="28"/>
+        </w:rPr>
+      </w:pPr>
+    </w:p>
+    <w:p>
+      <w:pPr>
+        <w:rPr>
+          <w:rFonts w:ascii="Times New Roman" w:hAnsi="Times New Roman" w:cs="Times New Roman"/>
+          <w:b/>
+          <w:bCs/>
+          <w:sz w:val="28"/>
+          <w:szCs w:val="28"/>
+        </w:rPr>
+      </w:pPr>
+      <w:r>
+        <w:rPr>
+          <w:rFonts w:ascii="Times New Roman" w:hAnsi="Times New Roman" w:cs="Times New Roman"/>
+          <w:b/>
+          <w:bCs/>
+          <w:sz w:val="28"/>
+          <w:szCs w:val="28"/>
+        </w:rPr>
+        <w:t>Slide 10: Equation of Motion for Vibrating String</w:t>
+      </w:r>
+      <w:r>
+        <w:rPr>
+          <w:rFonts w:ascii="Times New Roman" w:hAnsi="Times New Roman" w:cs="Times New Roman"/>
+          <w:b/>
+          <w:bCs/>
+          <w:sz w:val="28"/>
+          <w:szCs w:val="28"/>
+        </w:rPr>
+        <w:br/>
+        <w:t xml:space="preserve">Roll No. </w:t>
+      </w:r>
+      <w:r>
+        <w:rPr>
+          <w:rFonts w:ascii="Times New Roman" w:hAnsi="Times New Roman" w:cs="Times New Roman"/>
+          <w:b/>
+          <w:bCs/>
+          <w:sz w:val="28"/>
+          <w:szCs w:val="28"/>
+        </w:rPr>
+        <w:t>17</w:t>
+      </w:r>
+      <w:r>
+        <w:rPr>
+          <w:rFonts w:ascii="Times New Roman" w:hAnsi="Times New Roman" w:cs="Times New Roman"/>
+          <w:b/>
+          <w:bCs/>
+          <w:sz w:val="28"/>
+          <w:szCs w:val="28"/>
+        </w:rPr>
+        <w:br/>
+        <w:t xml:space="preserve">Now let’s </w:t>
+      </w:r>
+      <w:r>
+        <w:rPr>
+          <w:rFonts w:ascii="Times New Roman" w:hAnsi="Times New Roman" w:cs="Times New Roman"/>
+          <w:b/>
+          <w:bCs/>
+          <w:sz w:val="28"/>
+          <w:szCs w:val="28"/>
+        </w:rPr>
+        <w:t>look</w:t>
+      </w:r>
+      <w:r>
+        <w:rPr>
+          <w:rFonts w:ascii="Times New Roman" w:hAnsi="Times New Roman" w:cs="Times New Roman"/>
+          <w:b/>
+          <w:bCs/>
+          <w:sz w:val="28"/>
+          <w:szCs w:val="28"/>
+        </w:rPr>
+        <w:t xml:space="preserve"> at the complete equation of motion for a vibrating string. In this equation, the main variable is the transverse displacement, which </w:t>
+      </w:r>
+      <w:r>
+        <w:rPr>
+          <w:rFonts w:ascii="Times New Roman" w:hAnsi="Times New Roman" w:cs="Times New Roman"/>
+          <w:b/>
+          <w:bCs/>
           <w:sz w:val="28"/>
           <w:szCs w:val="28"/>
         </w:rPr>
         <w:lastRenderedPageBreak/>
-        <w:t>harmonics and how multiple waveforms interact within vibrating systems. Bernoulli’s insights were instrumental in advancing harmonic analysis.”</w:t>
-      </w:r>
-    </w:p>
-    <w:p>
-      <w:pPr>
-        <w:rPr>
-          <w:rFonts w:ascii="Times New Roman" w:hAnsi="Times New Roman" w:cs="Times New Roman"/>
-          <w:sz w:val="28"/>
-          <w:szCs w:val="28"/>
-        </w:rPr>
-      </w:pPr>
-      <w:r>
-        <w:rPr>
-          <w:rFonts w:ascii="Times New Roman" w:hAnsi="Times New Roman" w:cs="Times New Roman"/>
-          <w:i/>
-          <w:iCs/>
-          <w:sz w:val="28"/>
-          <w:szCs w:val="28"/>
-        </w:rPr>
-        <w:t>Slide: Fourier’s Revolutionary Insights</w:t>
-      </w:r>
-    </w:p>
-    <w:p>
-      <w:pPr>
-        <w:rPr>
-          <w:rFonts w:ascii="Times New Roman" w:hAnsi="Times New Roman" w:cs="Times New Roman"/>
-          <w:sz w:val="28"/>
-          <w:szCs w:val="28"/>
-        </w:rPr>
-      </w:pPr>
-      <w:r>
-        <w:rPr>
-          <w:rFonts w:ascii="Times New Roman" w:hAnsi="Times New Roman" w:cs="Times New Roman"/>
-          <w:sz w:val="28"/>
-          <w:szCs w:val="28"/>
-        </w:rPr>
-        <w:t xml:space="preserve">“The next </w:t>
-      </w:r>
-      <w:proofErr w:type="gramStart"/>
-      <w:r>
-        <w:rPr>
-          <w:rFonts w:ascii="Times New Roman" w:hAnsi="Times New Roman" w:cs="Times New Roman"/>
-          <w:sz w:val="28"/>
-          <w:szCs w:val="28"/>
-        </w:rPr>
-        <w:t>major breakthrough</w:t>
-      </w:r>
-      <w:proofErr w:type="gramEnd"/>
-      <w:r>
-        <w:rPr>
-          <w:rFonts w:ascii="Times New Roman" w:hAnsi="Times New Roman" w:cs="Times New Roman"/>
-          <w:sz w:val="28"/>
-          <w:szCs w:val="28"/>
-        </w:rPr>
-        <w:t xml:space="preserve"> came from Joseph Fourier, who introduced Fourier series. Fourier’s method of decomposing complex waveforms into simpler, periodic components has since become a powerful tool in wave analysis. His contributions are fundamental to many applications in physics, from sound waves to electrical signals.”</w:t>
-      </w:r>
-    </w:p>
-    <w:p>
-      <w:pPr>
-        <w:rPr>
-          <w:rFonts w:ascii="Times New Roman" w:hAnsi="Times New Roman" w:cs="Times New Roman"/>
-          <w:sz w:val="28"/>
-          <w:szCs w:val="28"/>
-        </w:rPr>
-      </w:pPr>
-      <w:r>
-        <w:rPr>
-          <w:rFonts w:ascii="Times New Roman" w:hAnsi="Times New Roman" w:cs="Times New Roman"/>
-          <w:sz w:val="28"/>
-          <w:szCs w:val="28"/>
-        </w:rPr>
-        <w:pict w14:anchorId="3F718AC3">
-          <v:rect id="_x0000_i1083" style="width:0;height:1.5pt" o:hralign="center" o:hrstd="t" o:hr="t" fillcolor="#a0a0a0" stroked="f"/>
-        </w:pict>
-      </w:r>
-    </w:p>
-    <w:p>
-      <w:pPr>
-        <w:rPr>
-          <w:rFonts w:ascii="Times New Roman" w:hAnsi="Times New Roman" w:cs="Times New Roman"/>
-          <w:sz w:val="28"/>
-          <w:szCs w:val="28"/>
-        </w:rPr>
-      </w:pPr>
-      <w:r>
-        <w:rPr>
-          <w:rFonts w:ascii="Times New Roman" w:hAnsi="Times New Roman" w:cs="Times New Roman"/>
-          <w:b/>
-          <w:bCs/>
-          <w:sz w:val="28"/>
-          <w:szCs w:val="28"/>
-        </w:rPr>
-        <w:t>Roll No. 16: Modern Applications and Research Gaps</w:t>
-      </w:r>
-      <w:r>
-        <w:rPr>
-          <w:rFonts w:ascii="Times New Roman" w:hAnsi="Times New Roman" w:cs="Times New Roman"/>
+        <w:t xml:space="preserve">describes how the string moves up and down. We also have time as an independent variable, which lets us observe how the vibration changes over time. Another key variable is the spatial position along the length of the string. Additionally, parameters like tension, density, and length affect the </w:t>
+      </w:r>
+      <w:r>
+        <w:rPr>
+          <w:rFonts w:ascii="Times New Roman" w:hAnsi="Times New Roman" w:cs="Times New Roman"/>
+          <w:b/>
+          <w:bCs/>
+          <w:sz w:val="28"/>
+          <w:szCs w:val="28"/>
+        </w:rPr>
+        <w:t>behaviour</w:t>
+      </w:r>
+      <w:r>
+        <w:rPr>
+          <w:rFonts w:ascii="Times New Roman" w:hAnsi="Times New Roman" w:cs="Times New Roman"/>
+          <w:b/>
+          <w:bCs/>
+          <w:sz w:val="28"/>
+          <w:szCs w:val="28"/>
+        </w:rPr>
+        <w:t xml:space="preserve"> of the string, making this equation a powerful tool for </w:t>
+      </w:r>
+      <w:r>
+        <w:rPr>
+          <w:rFonts w:ascii="Times New Roman" w:hAnsi="Times New Roman" w:cs="Times New Roman"/>
+          <w:b/>
+          <w:bCs/>
+          <w:sz w:val="28"/>
+          <w:szCs w:val="28"/>
+        </w:rPr>
+        <w:t>modelling</w:t>
+      </w:r>
+      <w:r>
+        <w:rPr>
+          <w:rFonts w:ascii="Times New Roman" w:hAnsi="Times New Roman" w:cs="Times New Roman"/>
+          <w:b/>
+          <w:bCs/>
+          <w:sz w:val="28"/>
+          <w:szCs w:val="28"/>
+        </w:rPr>
+        <w:t xml:space="preserve"> real-life vibrations.</w:t>
+      </w:r>
+    </w:p>
+    <w:p>
+      <w:pPr>
+        <w:rPr>
+          <w:rFonts w:ascii="Times New Roman" w:hAnsi="Times New Roman" w:cs="Times New Roman"/>
+          <w:b/>
+          <w:bCs/>
+          <w:sz w:val="28"/>
+          <w:szCs w:val="28"/>
+        </w:rPr>
+      </w:pPr>
+    </w:p>
+    <w:p>
+      <w:pPr>
+        <w:rPr>
+          <w:rFonts w:ascii="Times New Roman" w:hAnsi="Times New Roman" w:cs="Times New Roman"/>
+          <w:b/>
+          <w:bCs/>
+          <w:sz w:val="28"/>
+          <w:szCs w:val="28"/>
+        </w:rPr>
+      </w:pPr>
+      <w:r>
+        <w:rPr>
+          <w:rFonts w:ascii="Times New Roman" w:hAnsi="Times New Roman" w:cs="Times New Roman"/>
+          <w:b/>
+          <w:bCs/>
+          <w:sz w:val="28"/>
+          <w:szCs w:val="28"/>
+        </w:rPr>
+        <w:t>Slide 11: Boundary Conditions and Solution</w:t>
+      </w:r>
+      <w:r>
+        <w:rPr>
+          <w:rFonts w:ascii="Times New Roman" w:hAnsi="Times New Roman" w:cs="Times New Roman"/>
+          <w:b/>
+          <w:bCs/>
           <w:sz w:val="28"/>
           <w:szCs w:val="28"/>
         </w:rPr>
         <w:br/>
-      </w:r>
-      <w:r>
-        <w:rPr>
-          <w:rFonts w:ascii="Times New Roman" w:hAnsi="Times New Roman" w:cs="Times New Roman"/>
-          <w:i/>
-          <w:iCs/>
-          <w:sz w:val="28"/>
-          <w:szCs w:val="28"/>
-        </w:rPr>
-        <w:t>Slide: Modern Applications and Research Gaps</w:t>
-      </w:r>
-    </w:p>
-    <w:p>
-      <w:pPr>
-        <w:rPr>
-          <w:rFonts w:ascii="Times New Roman" w:hAnsi="Times New Roman" w:cs="Times New Roman"/>
-          <w:sz w:val="28"/>
-          <w:szCs w:val="28"/>
-        </w:rPr>
-      </w:pPr>
-      <w:r>
-        <w:rPr>
-          <w:rFonts w:ascii="Times New Roman" w:hAnsi="Times New Roman" w:cs="Times New Roman"/>
-          <w:sz w:val="28"/>
-          <w:szCs w:val="28"/>
-        </w:rPr>
-        <w:t xml:space="preserve">“Modern research has expanded the applications of the vibrating string equation. In quantum mechanics, for instance, researchers use this equation to model fundamental particles. Meanwhile, in seismology, it helps predict how seismic waves travel through the Earth’s crust. Despite these advances, there are still research gaps, particularly in understanding nonlinear string </w:t>
-      </w:r>
-      <w:proofErr w:type="spellStart"/>
-      <w:r>
-        <w:rPr>
-          <w:rFonts w:ascii="Times New Roman" w:hAnsi="Times New Roman" w:cs="Times New Roman"/>
-          <w:sz w:val="28"/>
-          <w:szCs w:val="28"/>
-        </w:rPr>
-        <w:t>behavior</w:t>
-      </w:r>
-      <w:proofErr w:type="spellEnd"/>
-      <w:r>
-        <w:rPr>
-          <w:rFonts w:ascii="Times New Roman" w:hAnsi="Times New Roman" w:cs="Times New Roman"/>
-          <w:sz w:val="28"/>
-          <w:szCs w:val="28"/>
-        </w:rPr>
-        <w:t xml:space="preserve"> and material properties, which remain active areas of study today.”</w:t>
-      </w:r>
-    </w:p>
-    <w:p>
-      <w:pPr>
-        <w:rPr>
-          <w:rFonts w:ascii="Times New Roman" w:hAnsi="Times New Roman" w:cs="Times New Roman"/>
-          <w:sz w:val="28"/>
-          <w:szCs w:val="28"/>
-        </w:rPr>
-      </w:pPr>
-      <w:r>
-        <w:rPr>
-          <w:rFonts w:ascii="Times New Roman" w:hAnsi="Times New Roman" w:cs="Times New Roman"/>
-          <w:sz w:val="28"/>
-          <w:szCs w:val="28"/>
-        </w:rPr>
-        <w:pict w14:anchorId="01E534E8">
-          <v:rect id="_x0000_i1084" style="width:0;height:1.5pt" o:hralign="center" o:hrstd="t" o:hr="t" fillcolor="#a0a0a0" stroked="f"/>
-        </w:pict>
-      </w:r>
-    </w:p>
-    <w:p>
-      <w:pPr>
-        <w:rPr>
-          <w:rFonts w:ascii="Times New Roman" w:hAnsi="Times New Roman" w:cs="Times New Roman"/>
-          <w:sz w:val="28"/>
-          <w:szCs w:val="28"/>
-        </w:rPr>
-      </w:pPr>
-      <w:r>
-        <w:rPr>
-          <w:rFonts w:ascii="Times New Roman" w:hAnsi="Times New Roman" w:cs="Times New Roman"/>
-          <w:b/>
-          <w:bCs/>
-          <w:sz w:val="28"/>
-          <w:szCs w:val="28"/>
-        </w:rPr>
-        <w:t>Roll No. 17: Methodology and Current Trends in Vibrating String Analysis</w:t>
-      </w:r>
-      <w:r>
-        <w:rPr>
-          <w:rFonts w:ascii="Times New Roman" w:hAnsi="Times New Roman" w:cs="Times New Roman"/>
+        <w:t xml:space="preserve">Roll No. </w:t>
+      </w:r>
+      <w:r>
+        <w:rPr>
+          <w:rFonts w:ascii="Times New Roman" w:hAnsi="Times New Roman" w:cs="Times New Roman"/>
+          <w:b/>
+          <w:bCs/>
+          <w:sz w:val="28"/>
+          <w:szCs w:val="28"/>
+        </w:rPr>
+        <w:t>18</w:t>
+      </w:r>
+      <w:r>
+        <w:rPr>
+          <w:rFonts w:ascii="Times New Roman" w:hAnsi="Times New Roman" w:cs="Times New Roman"/>
+          <w:b/>
+          <w:bCs/>
           <w:sz w:val="28"/>
           <w:szCs w:val="28"/>
         </w:rPr>
         <w:br/>
-      </w:r>
-      <w:r>
-        <w:rPr>
-          <w:rFonts w:ascii="Times New Roman" w:hAnsi="Times New Roman" w:cs="Times New Roman"/>
-          <w:i/>
-          <w:iCs/>
-          <w:sz w:val="28"/>
-          <w:szCs w:val="28"/>
-        </w:rPr>
-        <w:t>Slide: Step-by-Step Derivation</w:t>
-      </w:r>
-    </w:p>
-    <w:p>
-      <w:pPr>
-        <w:rPr>
-          <w:rFonts w:ascii="Times New Roman" w:hAnsi="Times New Roman" w:cs="Times New Roman"/>
-          <w:sz w:val="28"/>
-          <w:szCs w:val="28"/>
-        </w:rPr>
-      </w:pPr>
-      <w:r>
-        <w:rPr>
-          <w:rFonts w:ascii="Times New Roman" w:hAnsi="Times New Roman" w:cs="Times New Roman"/>
-          <w:sz w:val="28"/>
-          <w:szCs w:val="28"/>
-        </w:rPr>
-        <w:t>“Our methodology involves a step-by-step derivation of the vibrating string equation. By breaking down the physical principles governing a string’s tension and inertia, we apply partial differential equations to derive a solution that accurately represents wave motion along the string.”</w:t>
-      </w:r>
-    </w:p>
-    <w:p>
-      <w:pPr>
-        <w:rPr>
-          <w:rFonts w:ascii="Times New Roman" w:hAnsi="Times New Roman" w:cs="Times New Roman"/>
-          <w:sz w:val="28"/>
-          <w:szCs w:val="28"/>
-        </w:rPr>
-      </w:pPr>
-      <w:r>
-        <w:rPr>
-          <w:rFonts w:ascii="Times New Roman" w:hAnsi="Times New Roman" w:cs="Times New Roman"/>
-          <w:i/>
-          <w:iCs/>
-          <w:sz w:val="28"/>
-          <w:szCs w:val="28"/>
-        </w:rPr>
-        <w:t>Slide: Current Research Trends</w:t>
-      </w:r>
-    </w:p>
-    <w:p>
-      <w:pPr>
-        <w:rPr>
-          <w:rFonts w:ascii="Times New Roman" w:hAnsi="Times New Roman" w:cs="Times New Roman"/>
-          <w:sz w:val="28"/>
-          <w:szCs w:val="28"/>
-        </w:rPr>
-      </w:pPr>
-      <w:r>
-        <w:rPr>
-          <w:rFonts w:ascii="Times New Roman" w:hAnsi="Times New Roman" w:cs="Times New Roman"/>
-          <w:sz w:val="28"/>
-          <w:szCs w:val="28"/>
-        </w:rPr>
-        <w:t xml:space="preserve">“Current trends in vibrating string analysis include computational methods like finite element analysis, which allows for detailed simulations of string </w:t>
-      </w:r>
-      <w:proofErr w:type="spellStart"/>
-      <w:r>
-        <w:rPr>
-          <w:rFonts w:ascii="Times New Roman" w:hAnsi="Times New Roman" w:cs="Times New Roman"/>
-          <w:sz w:val="28"/>
-          <w:szCs w:val="28"/>
-        </w:rPr>
-        <w:t>behavior</w:t>
-      </w:r>
-      <w:proofErr w:type="spellEnd"/>
-      <w:r>
-        <w:rPr>
-          <w:rFonts w:ascii="Times New Roman" w:hAnsi="Times New Roman" w:cs="Times New Roman"/>
-          <w:sz w:val="28"/>
-          <w:szCs w:val="28"/>
-        </w:rPr>
-        <w:t xml:space="preserve">. Machine learning also plays a role, as algorithms can predict wave </w:t>
-      </w:r>
-      <w:proofErr w:type="spellStart"/>
-      <w:r>
-        <w:rPr>
-          <w:rFonts w:ascii="Times New Roman" w:hAnsi="Times New Roman" w:cs="Times New Roman"/>
-          <w:sz w:val="28"/>
-          <w:szCs w:val="28"/>
-        </w:rPr>
-        <w:t>behavior</w:t>
-      </w:r>
-      <w:proofErr w:type="spellEnd"/>
-      <w:r>
-        <w:rPr>
-          <w:rFonts w:ascii="Times New Roman" w:hAnsi="Times New Roman" w:cs="Times New Roman"/>
-          <w:sz w:val="28"/>
-          <w:szCs w:val="28"/>
-        </w:rPr>
-        <w:t xml:space="preserve"> in different conditions, paving the way for advancements in musical instrument design and structural engineering.”</w:t>
-      </w:r>
-    </w:p>
-    <w:p>
-      <w:pPr>
-        <w:rPr>
-          <w:rFonts w:ascii="Times New Roman" w:hAnsi="Times New Roman" w:cs="Times New Roman"/>
-          <w:sz w:val="28"/>
-          <w:szCs w:val="28"/>
-        </w:rPr>
-      </w:pPr>
-      <w:r>
-        <w:rPr>
-          <w:rFonts w:ascii="Times New Roman" w:hAnsi="Times New Roman" w:cs="Times New Roman"/>
-          <w:sz w:val="28"/>
-          <w:szCs w:val="28"/>
-        </w:rPr>
-        <w:pict w14:anchorId="512B687E">
-          <v:rect id="_x0000_i1085" style="width:0;height:1.5pt" o:hralign="center" o:hrstd="t" o:hr="t" fillcolor="#a0a0a0" stroked="f"/>
-        </w:pict>
-      </w:r>
-    </w:p>
-    <w:p>
-      <w:pPr>
-        <w:rPr>
-          <w:rFonts w:ascii="Times New Roman" w:hAnsi="Times New Roman" w:cs="Times New Roman"/>
-          <w:sz w:val="28"/>
-          <w:szCs w:val="28"/>
-        </w:rPr>
-      </w:pPr>
-      <w:r>
-        <w:rPr>
-          <w:rFonts w:ascii="Times New Roman" w:hAnsi="Times New Roman" w:cs="Times New Roman"/>
-          <w:b/>
-          <w:bCs/>
-          <w:sz w:val="28"/>
-          <w:szCs w:val="28"/>
-        </w:rPr>
-        <w:t>Roll No. 18: Future Scope of Vibrating String Equation Applications</w:t>
-      </w:r>
-      <w:r>
-        <w:rPr>
-          <w:rFonts w:ascii="Times New Roman" w:hAnsi="Times New Roman" w:cs="Times New Roman"/>
+        <w:t>In this part, I’ll discuss the boundary conditions and solution approach. For our vibrating string, we assume fixed endpoints, meaning there’s no displacement at either end. This constraint reflects how musical instruments like guitars or violins are fixed at both ends of the string. To fully solve the vibrating string equation, we need initial conditions—specifically, the initial displacement and velocity. These conditions let us arrive at a unique solution. The general solution combines sine and cosine functions, creating wave patterns that represent different vibration modes.</w:t>
+      </w:r>
+    </w:p>
+    <w:p>
+      <w:pPr>
+        <w:rPr>
+          <w:rFonts w:ascii="Times New Roman" w:hAnsi="Times New Roman" w:cs="Times New Roman"/>
+          <w:b/>
+          <w:bCs/>
+          <w:sz w:val="28"/>
+          <w:szCs w:val="28"/>
+        </w:rPr>
+      </w:pPr>
+    </w:p>
+    <w:p>
+      <w:pPr>
+        <w:rPr>
+          <w:rFonts w:ascii="Times New Roman" w:hAnsi="Times New Roman" w:cs="Times New Roman"/>
+          <w:b/>
+          <w:bCs/>
+          <w:sz w:val="28"/>
+          <w:szCs w:val="28"/>
+        </w:rPr>
+      </w:pPr>
+      <w:r>
+        <w:rPr>
+          <w:rFonts w:ascii="Times New Roman" w:hAnsi="Times New Roman" w:cs="Times New Roman"/>
+          <w:b/>
+          <w:bCs/>
+          <w:sz w:val="28"/>
+          <w:szCs w:val="28"/>
+        </w:rPr>
+        <w:t>Slide 12: Physical Interpretation of Variables</w:t>
+      </w:r>
+      <w:r>
+        <w:rPr>
+          <w:rFonts w:ascii="Times New Roman" w:hAnsi="Times New Roman" w:cs="Times New Roman"/>
+          <w:b/>
+          <w:bCs/>
           <w:sz w:val="28"/>
           <w:szCs w:val="28"/>
         </w:rPr>
         <w:br/>
-      </w:r>
-      <w:r>
-        <w:rPr>
-          <w:rFonts w:ascii="Times New Roman" w:hAnsi="Times New Roman" w:cs="Times New Roman"/>
-          <w:i/>
-          <w:iCs/>
-          <w:sz w:val="28"/>
-          <w:szCs w:val="28"/>
-        </w:rPr>
-        <w:t>Slide: Advanced Musical Instrument Design</w:t>
-      </w:r>
-    </w:p>
-    <w:p>
-      <w:pPr>
-        <w:rPr>
-          <w:rFonts w:ascii="Times New Roman" w:hAnsi="Times New Roman" w:cs="Times New Roman"/>
-          <w:sz w:val="28"/>
-          <w:szCs w:val="28"/>
-        </w:rPr>
-      </w:pPr>
-      <w:r>
-        <w:rPr>
-          <w:rFonts w:ascii="Times New Roman" w:hAnsi="Times New Roman" w:cs="Times New Roman"/>
+        <w:t xml:space="preserve">Roll No. </w:t>
+      </w:r>
+      <w:r>
+        <w:rPr>
+          <w:rFonts w:ascii="Times New Roman" w:hAnsi="Times New Roman" w:cs="Times New Roman"/>
+          <w:b/>
+          <w:bCs/>
+          <w:sz w:val="28"/>
+          <w:szCs w:val="28"/>
+        </w:rPr>
+        <w:t>19</w:t>
+      </w:r>
+      <w:r>
+        <w:rPr>
+          <w:rFonts w:ascii="Times New Roman" w:hAnsi="Times New Roman" w:cs="Times New Roman"/>
+          <w:b/>
+          <w:bCs/>
+          <w:sz w:val="28"/>
+          <w:szCs w:val="28"/>
+        </w:rPr>
+        <w:br/>
+        <w:t>I’ll wrap up by discussing the physical meaning behind each variable in our equation. The displacement variable represents the transverse, or up-and-down, motion of the string. Time captures how this motion evolves, helping us study factors like vibration frequency and period. The position variable tells us where we’re looking along the string’s length, and this position impacts the vibration pattern we observe. Together, these variables allow us to model and predict the string’s behavior under various conditions, linking our mathematical equation to real-world vibrations.</w:t>
+      </w:r>
+    </w:p>
+    <w:p>
+      <w:pPr>
+        <w:rPr>
+          <w:rFonts w:ascii="Times New Roman" w:hAnsi="Times New Roman" w:cs="Times New Roman"/>
+          <w:b/>
+          <w:bCs/>
+          <w:sz w:val="28"/>
+          <w:szCs w:val="28"/>
+        </w:rPr>
+      </w:pPr>
+    </w:p>
+    <w:p>
+      <w:pPr>
+        <w:rPr>
+          <w:rFonts w:ascii="Times New Roman" w:hAnsi="Times New Roman" w:cs="Times New Roman"/>
+          <w:b/>
+          <w:bCs/>
+          <w:sz w:val="28"/>
+          <w:szCs w:val="28"/>
+        </w:rPr>
+      </w:pPr>
+    </w:p>
+    <w:p>
+      <w:pPr>
+        <w:rPr>
+          <w:rFonts w:ascii="Times New Roman" w:hAnsi="Times New Roman" w:cs="Times New Roman"/>
+          <w:b/>
+          <w:bCs/>
+          <w:sz w:val="28"/>
+          <w:szCs w:val="28"/>
+        </w:rPr>
+      </w:pPr>
+      <w:r>
+        <w:rPr>
+          <w:rFonts w:ascii="Times New Roman" w:hAnsi="Times New Roman" w:cs="Times New Roman"/>
+          <w:b/>
+          <w:bCs/>
+          <w:sz w:val="28"/>
+          <w:szCs w:val="28"/>
+        </w:rPr>
+        <w:t>Slide 13: Applications and Examples</w:t>
+      </w:r>
+      <w:r>
+        <w:rPr>
+          <w:rFonts w:ascii="Times New Roman" w:hAnsi="Times New Roman" w:cs="Times New Roman"/>
+          <w:b/>
+          <w:bCs/>
+          <w:sz w:val="28"/>
+          <w:szCs w:val="28"/>
+        </w:rPr>
+        <w:br/>
+        <w:t>Roll No. 20</w:t>
+      </w:r>
+      <w:r>
+        <w:rPr>
+          <w:rFonts w:ascii="Times New Roman" w:hAnsi="Times New Roman" w:cs="Times New Roman"/>
+          <w:b/>
+          <w:bCs/>
+          <w:sz w:val="28"/>
+          <w:szCs w:val="28"/>
+        </w:rPr>
+        <w:br/>
+        <w:t xml:space="preserve">To conclude, I’ll go over some practical applications of the vibrating string equation. In musical instrument design, this equation is essential for creating the desired sound qualities in instruments like pianos, guitars, and violins. It also applies in structural engineering, helping us analyze vibrations in bridges and buildings. Beyond physical structures, this </w:t>
+      </w:r>
+      <w:r>
+        <w:rPr>
+          <w:rFonts w:ascii="Times New Roman" w:hAnsi="Times New Roman" w:cs="Times New Roman"/>
+          <w:b/>
+          <w:bCs/>
           <w:sz w:val="28"/>
           <w:szCs w:val="28"/>
         </w:rPr>
         <w:lastRenderedPageBreak/>
-        <w:t>“One promising future application is in musical instrument design. By applying the principles of vibrating string equations, engineers can create instruments with adaptive tension systems, allowing for real-time tonal adjustments. This could lead to unprecedented control over sound quality and performance dynamics.”</w:t>
-      </w:r>
-    </w:p>
-    <w:p>
-      <w:pPr>
-        <w:rPr>
-          <w:rFonts w:ascii="Times New Roman" w:hAnsi="Times New Roman" w:cs="Times New Roman"/>
-          <w:sz w:val="28"/>
-          <w:szCs w:val="28"/>
-        </w:rPr>
-      </w:pPr>
-      <w:r>
-        <w:rPr>
-          <w:rFonts w:ascii="Times New Roman" w:hAnsi="Times New Roman" w:cs="Times New Roman"/>
-          <w:i/>
-          <w:iCs/>
-          <w:sz w:val="28"/>
-          <w:szCs w:val="28"/>
-        </w:rPr>
-        <w:t>Slide: Seismic Activity Monitoring</w:t>
-      </w:r>
-    </w:p>
-    <w:p>
-      <w:pPr>
-        <w:rPr>
-          <w:rFonts w:ascii="Times New Roman" w:hAnsi="Times New Roman" w:cs="Times New Roman"/>
-          <w:sz w:val="28"/>
-          <w:szCs w:val="28"/>
-        </w:rPr>
-      </w:pPr>
-      <w:r>
-        <w:rPr>
-          <w:rFonts w:ascii="Times New Roman" w:hAnsi="Times New Roman" w:cs="Times New Roman"/>
-          <w:sz w:val="28"/>
-          <w:szCs w:val="28"/>
-        </w:rPr>
-        <w:t>“Another exciting application is in seismic activity monitoring. By treating the Earth’s crust as a complex vibrating structure, scientists can develop more accurate models for predicting seismic events. This improved accuracy could be lifesaving in regions prone to earthquakes.”</w:t>
-      </w:r>
-    </w:p>
-    <w:p>
-      <w:pPr>
-        <w:rPr>
-          <w:rFonts w:ascii="Times New Roman" w:hAnsi="Times New Roman" w:cs="Times New Roman"/>
-          <w:sz w:val="28"/>
-          <w:szCs w:val="28"/>
-        </w:rPr>
-      </w:pPr>
-      <w:r>
-        <w:rPr>
-          <w:rFonts w:ascii="Times New Roman" w:hAnsi="Times New Roman" w:cs="Times New Roman"/>
-          <w:sz w:val="28"/>
-          <w:szCs w:val="28"/>
-        </w:rPr>
-        <w:pict w14:anchorId="09549D2B">
-          <v:rect id="_x0000_i1086" style="width:0;height:1.5pt" o:hralign="center" o:hrstd="t" o:hr="t" fillcolor="#a0a0a0" stroked="f"/>
-        </w:pict>
-      </w:r>
-    </w:p>
-    <w:p>
-      <w:pPr>
-        <w:rPr>
-          <w:rFonts w:ascii="Times New Roman" w:hAnsi="Times New Roman" w:cs="Times New Roman"/>
-          <w:sz w:val="28"/>
-          <w:szCs w:val="28"/>
-        </w:rPr>
-      </w:pPr>
-      <w:r>
-        <w:rPr>
-          <w:rFonts w:ascii="Times New Roman" w:hAnsi="Times New Roman" w:cs="Times New Roman"/>
-          <w:b/>
-          <w:bCs/>
-          <w:sz w:val="28"/>
-          <w:szCs w:val="28"/>
-        </w:rPr>
-        <w:t>Roll No. 19: Quantum String Theory and Nanoscale Material Engineering</w:t>
-      </w:r>
-      <w:r>
-        <w:rPr>
-          <w:rFonts w:ascii="Times New Roman" w:hAnsi="Times New Roman" w:cs="Times New Roman"/>
-          <w:sz w:val="28"/>
-          <w:szCs w:val="28"/>
-        </w:rPr>
-        <w:br/>
-      </w:r>
-      <w:r>
-        <w:rPr>
-          <w:rFonts w:ascii="Times New Roman" w:hAnsi="Times New Roman" w:cs="Times New Roman"/>
-          <w:i/>
-          <w:iCs/>
-          <w:sz w:val="28"/>
-          <w:szCs w:val="28"/>
-        </w:rPr>
-        <w:t>Slide: Quantum String Theory Applications</w:t>
-      </w:r>
-    </w:p>
-    <w:p>
-      <w:pPr>
-        <w:rPr>
-          <w:rFonts w:ascii="Times New Roman" w:hAnsi="Times New Roman" w:cs="Times New Roman"/>
-          <w:sz w:val="28"/>
-          <w:szCs w:val="28"/>
-        </w:rPr>
-      </w:pPr>
-      <w:r>
-        <w:rPr>
-          <w:rFonts w:ascii="Times New Roman" w:hAnsi="Times New Roman" w:cs="Times New Roman"/>
-          <w:sz w:val="28"/>
-          <w:szCs w:val="28"/>
-        </w:rPr>
-        <w:t>“Interestingly, the principles behind vibrating string equations have parallels in quantum string theory. Researchers hope to use these principles to bridge quantum mechanics and relativity, offering insights into the universe’s fundamental structure. This represents a profound intersection between classical and quantum physics.”</w:t>
-      </w:r>
-    </w:p>
-    <w:p>
-      <w:pPr>
-        <w:rPr>
-          <w:rFonts w:ascii="Times New Roman" w:hAnsi="Times New Roman" w:cs="Times New Roman"/>
-          <w:sz w:val="28"/>
-          <w:szCs w:val="28"/>
-        </w:rPr>
-      </w:pPr>
-      <w:r>
-        <w:rPr>
-          <w:rFonts w:ascii="Times New Roman" w:hAnsi="Times New Roman" w:cs="Times New Roman"/>
-          <w:i/>
-          <w:iCs/>
-          <w:sz w:val="28"/>
-          <w:szCs w:val="28"/>
-        </w:rPr>
-        <w:t>Slide: Nanoscale Material Engineering</w:t>
-      </w:r>
-    </w:p>
-    <w:p>
-      <w:pPr>
-        <w:rPr>
-          <w:rFonts w:ascii="Times New Roman" w:hAnsi="Times New Roman" w:cs="Times New Roman"/>
-          <w:sz w:val="28"/>
-          <w:szCs w:val="28"/>
-        </w:rPr>
-      </w:pPr>
-      <w:r>
-        <w:rPr>
-          <w:rFonts w:ascii="Times New Roman" w:hAnsi="Times New Roman" w:cs="Times New Roman"/>
-          <w:sz w:val="28"/>
-          <w:szCs w:val="28"/>
-        </w:rPr>
-        <w:t>“At the nanoscale, materials like graphene behave similarly to vibrating strings. By designing materials with specific vibrational properties, we can create highly efficient sensors and energy devices. These materials could revolutionize fields from telecommunications to aerospace.”</w:t>
-      </w:r>
-    </w:p>
-    <w:p>
-      <w:pPr>
-        <w:rPr>
-          <w:rFonts w:ascii="Times New Roman" w:hAnsi="Times New Roman" w:cs="Times New Roman"/>
-          <w:sz w:val="28"/>
-          <w:szCs w:val="28"/>
-        </w:rPr>
-      </w:pPr>
-      <w:r>
-        <w:rPr>
-          <w:rFonts w:ascii="Times New Roman" w:hAnsi="Times New Roman" w:cs="Times New Roman"/>
-          <w:sz w:val="28"/>
-          <w:szCs w:val="28"/>
-        </w:rPr>
-        <w:pict w14:anchorId="0E1E3A9D">
-          <v:rect id="_x0000_i1087" style="width:0;height:1.5pt" o:hralign="center" o:hrstd="t" o:hr="t" fillcolor="#a0a0a0" stroked="f"/>
-        </w:pict>
-      </w:r>
-    </w:p>
-    <w:p>
-      <w:pPr>
-        <w:rPr>
-          <w:rFonts w:ascii="Times New Roman" w:hAnsi="Times New Roman" w:cs="Times New Roman"/>
-          <w:sz w:val="28"/>
-          <w:szCs w:val="28"/>
-        </w:rPr>
-      </w:pPr>
-      <w:r>
-        <w:rPr>
-          <w:rFonts w:ascii="Times New Roman" w:hAnsi="Times New Roman" w:cs="Times New Roman"/>
-          <w:b/>
-          <w:bCs/>
-          <w:sz w:val="28"/>
-          <w:szCs w:val="28"/>
-        </w:rPr>
-        <w:t>Roll No. 20: Conclusion</w:t>
-      </w:r>
-      <w:r>
-        <w:rPr>
-          <w:rFonts w:ascii="Times New Roman" w:hAnsi="Times New Roman" w:cs="Times New Roman"/>
-          <w:sz w:val="28"/>
-          <w:szCs w:val="28"/>
-        </w:rPr>
-        <w:br/>
-      </w:r>
-      <w:r>
-        <w:rPr>
-          <w:rFonts w:ascii="Times New Roman" w:hAnsi="Times New Roman" w:cs="Times New Roman"/>
-          <w:i/>
-          <w:iCs/>
-          <w:sz w:val="28"/>
-          <w:szCs w:val="28"/>
-        </w:rPr>
-        <w:t>Slide: Conclusion: The Enduring Significance of the Vibrating String Equation</w:t>
-      </w:r>
-    </w:p>
-    <w:p>
-      <w:pPr>
-        <w:rPr>
-          <w:rFonts w:ascii="Times New Roman" w:hAnsi="Times New Roman" w:cs="Times New Roman"/>
-          <w:sz w:val="28"/>
-          <w:szCs w:val="28"/>
-        </w:rPr>
-      </w:pPr>
-      <w:r>
-        <w:rPr>
-          <w:rFonts w:ascii="Times New Roman" w:hAnsi="Times New Roman" w:cs="Times New Roman"/>
-          <w:sz w:val="28"/>
-          <w:szCs w:val="28"/>
-        </w:rPr>
-        <w:t xml:space="preserve">“In conclusion, the vibrating string equation stands as a fundamental model in wave mechanics. It’s widely applicable, from understanding musical resonance to </w:t>
-      </w:r>
-      <w:proofErr w:type="spellStart"/>
-      <w:r>
-        <w:rPr>
-          <w:rFonts w:ascii="Times New Roman" w:hAnsi="Times New Roman" w:cs="Times New Roman"/>
-          <w:sz w:val="28"/>
-          <w:szCs w:val="28"/>
-        </w:rPr>
-        <w:t>analyzing</w:t>
-      </w:r>
-      <w:proofErr w:type="spellEnd"/>
-      <w:r>
-        <w:rPr>
-          <w:rFonts w:ascii="Times New Roman" w:hAnsi="Times New Roman" w:cs="Times New Roman"/>
-          <w:sz w:val="28"/>
-          <w:szCs w:val="28"/>
-        </w:rPr>
-        <w:t xml:space="preserve"> seismic wave propagation. This equation’s versatility highlights its importance in both theoretical physics and engineering. By exploring its derivation and applications, we gain a deeper appreciation of wave phenomena and the tools that allow us to study them.”</w:t>
+        <w:t>equation even extends to the study of wave propagation in mediums like sound waves or electromagnetic waves, making it incredibly versatile across fields of science and engineering.</w:t>
       </w:r>
     </w:p>
     <w:p/>
@@ -1305,15 +1074,7 @@
       <w:pStyle w:val="Header"/>
     </w:pPr>
     <w:r>
-      <w:t xml:space="preserve">Maths PPT </w:t>
-    </w:r>
-    <w:proofErr w:type="gramStart"/>
-    <w:r>
-      <w:t>Narration :</w:t>
-    </w:r>
-    <w:proofErr w:type="gramEnd"/>
-    <w:r>
-      <w:t xml:space="preserve"> </w:t>
+      <w:t xml:space="preserve">Maths PPT Narration : </w:t>
     </w:r>
   </w:p>
 </w:hdr>
@@ -1922,6 +1683,7 @@
   <w:style w:type="character" w:default="1" w:styleId="DefaultParagraphFont">
     <w:name w:val="Default Paragraph Font"/>
     <w:uiPriority w:val="1"/>
+    <w:semiHidden/>
     <w:unhideWhenUsed/>
   </w:style>
   <w:style w:type="table" w:default="1" w:styleId="TableNormal">
@@ -2278,6 +2040,25 @@
     <w:link w:val="Footer"/>
     <w:uiPriority w:val="99"/>
     <w:rsid w:val="00B14683"/>
+  </w:style>
+  <w:style w:type="paragraph" w:styleId="NormalWeb">
+    <w:name w:val="Normal (Web)"/>
+    <w:basedOn w:val="Normal"/>
+    <w:uiPriority w:val="99"/>
+    <w:semiHidden/>
+    <w:unhideWhenUsed/>
+    <w:rsid w:val="003B58B3"/>
+    <w:pPr>
+      <w:spacing w:before="100" w:beforeAutospacing="1" w:after="100" w:afterAutospacing="1" w:line="240" w:lineRule="auto"/>
+    </w:pPr>
+    <w:rPr>
+      <w:rFonts w:ascii="Times New Roman" w:eastAsia="Times New Roman" w:hAnsi="Times New Roman" w:cs="Times New Roman"/>
+      <w:kern w:val="0"/>
+      <w:sz w:val="24"/>
+      <w:szCs w:val="24"/>
+      <w:lang w:eastAsia="en-IN"/>
+      <w14:ligatures w14:val="none"/>
+    </w:rPr>
   </w:style>
 </w:styles>
 </file>
